--- a/EXERCISE 4.docx
+++ b/EXERCISE 4.docx
@@ -553,16 +553,8 @@
         <w:rPr>
           <w:rFonts w:ascii="Arial" w:hAnsi="Arial" w:cs="Arial"/>
         </w:rPr>
-        <w:t xml:space="preserve"> </w:t>
-      </w:r>
-      <w:proofErr w:type="spellStart"/>
-      <w:r>
-        <w:rPr>
-          <w:rFonts w:ascii="Arial" w:hAnsi="Arial" w:cs="Arial"/>
-        </w:rPr>
-        <w:t>n_estimators</w:t>
-      </w:r>
-      <w:proofErr w:type="spellEnd"/>
+        <w:t xml:space="preserve"> n_estimators</w:t>
+      </w:r>
       <w:r>
         <w:rPr>
           <w:rFonts w:ascii="Arial" w:hAnsi="Arial" w:cs="Arial"/>
@@ -621,16 +613,8 @@
         <w:rPr>
           <w:rFonts w:ascii="Arial" w:hAnsi="Arial" w:cs="Arial"/>
         </w:rPr>
-        <w:t xml:space="preserve">raining </w:t>
-      </w:r>
-      <w:proofErr w:type="gramStart"/>
-      <w:r>
-        <w:rPr>
-          <w:rFonts w:ascii="Arial" w:hAnsi="Arial" w:cs="Arial"/>
-        </w:rPr>
-        <w:t>time</w:t>
-      </w:r>
-      <w:proofErr w:type="gramEnd"/>
+        <w:t>raining time</w:t>
+      </w:r>
       <w:r>
         <w:rPr>
           <w:rFonts w:ascii="Arial" w:hAnsi="Arial" w:cs="Arial"/>
@@ -641,16 +625,8 @@
         <w:rPr>
           <w:rFonts w:ascii="Arial" w:hAnsi="Arial" w:cs="Arial"/>
         </w:rPr>
-        <w:t xml:space="preserve"> increases linearly with </w:t>
-      </w:r>
-      <w:proofErr w:type="spellStart"/>
-      <w:r>
-        <w:rPr>
-          <w:rFonts w:ascii="Arial" w:hAnsi="Arial" w:cs="Arial"/>
-        </w:rPr>
-        <w:t>n_estimators</w:t>
-      </w:r>
-      <w:proofErr w:type="spellEnd"/>
+        <w:t xml:space="preserve"> increases linearly with n_estimators</w:t>
+      </w:r>
       <w:r>
         <w:rPr>
           <w:rFonts w:ascii="Arial" w:hAnsi="Arial" w:cs="Arial"/>
@@ -767,21 +743,7 @@
         <w:rPr>
           <w:rFonts w:ascii="Arial" w:hAnsi="Arial" w:cs="Arial"/>
         </w:rPr>
-        <w:t xml:space="preserve">Disadvantages </w:t>
-      </w:r>
-      <w:proofErr w:type="gramStart"/>
-      <w:r>
-        <w:rPr>
-          <w:rFonts w:ascii="Arial" w:hAnsi="Arial" w:cs="Arial"/>
-        </w:rPr>
-        <w:t>is</w:t>
-      </w:r>
-      <w:proofErr w:type="gramEnd"/>
-      <w:r>
-        <w:rPr>
-          <w:rFonts w:ascii="Arial" w:hAnsi="Arial" w:cs="Arial"/>
-        </w:rPr>
-        <w:t xml:space="preserve"> that e</w:t>
+        <w:t>Disadvantages is that e</w:t>
       </w:r>
       <w:r>
         <w:rPr>
@@ -884,19 +846,11 @@
         </w:rPr>
         <w:t xml:space="preserve">. </w:t>
       </w:r>
-      <w:proofErr w:type="gramStart"/>
-      <w:r>
-        <w:rPr>
-          <w:rFonts w:ascii="Arial" w:hAnsi="Arial" w:cs="Arial"/>
-        </w:rPr>
-        <w:t>Better</w:t>
-      </w:r>
-      <w:proofErr w:type="gramEnd"/>
-      <w:r>
-        <w:rPr>
-          <w:rFonts w:ascii="Arial" w:hAnsi="Arial" w:cs="Arial"/>
-        </w:rPr>
-        <w:t xml:space="preserve"> for small datasets</w:t>
+      <w:r>
+        <w:rPr>
+          <w:rFonts w:ascii="Arial" w:hAnsi="Arial" w:cs="Arial"/>
+        </w:rPr>
+        <w:t>Better for small datasets</w:t>
       </w:r>
       <w:r>
         <w:rPr>
@@ -933,16 +887,8 @@
         <w:rPr>
           <w:rFonts w:ascii="Arial" w:hAnsi="Arial" w:cs="Arial"/>
         </w:rPr>
-        <w:t xml:space="preserve"> between </w:t>
-      </w:r>
-      <w:proofErr w:type="gramStart"/>
-      <w:r>
-        <w:rPr>
-          <w:rFonts w:ascii="Arial" w:hAnsi="Arial" w:cs="Arial"/>
-        </w:rPr>
-        <w:t>estimators</w:t>
-      </w:r>
-      <w:proofErr w:type="gramEnd"/>
+        <w:t xml:space="preserve"> between estimators</w:t>
+      </w:r>
       <w:r>
         <w:rPr>
           <w:rFonts w:ascii="Arial" w:hAnsi="Arial" w:cs="Arial"/>
@@ -1069,21 +1015,7 @@
         <w:rPr>
           <w:rFonts w:ascii="Arial" w:hAnsi="Arial" w:cs="Arial"/>
         </w:rPr>
-        <w:t xml:space="preserve">For </w:t>
-      </w:r>
-      <w:proofErr w:type="spellStart"/>
-      <w:r>
-        <w:rPr>
-          <w:rFonts w:ascii="Arial" w:hAnsi="Arial" w:cs="Arial"/>
-        </w:rPr>
-        <w:t>n</w:t>
-      </w:r>
-      <w:proofErr w:type="spellEnd"/>
-      <w:r>
-        <w:rPr>
-          <w:rFonts w:ascii="Arial" w:hAnsi="Arial" w:cs="Arial"/>
-        </w:rPr>
-        <w:t xml:space="preserve"> independent estimators with variance σ², ensemble variance = σ²/n</w:t>
+        <w:t>For n independent estimators with variance σ², ensemble variance = σ²/n</w:t>
       </w:r>
     </w:p>
     <w:p>
@@ -1240,27 +1172,13 @@
         <w:rPr>
           <w:rFonts w:ascii="Arial" w:hAnsi="Arial" w:cs="Arial"/>
         </w:rPr>
-        <w:t xml:space="preserve"> computational budget </w:t>
-      </w:r>
-      <w:proofErr w:type="gramStart"/>
-      <w:r>
-        <w:rPr>
-          <w:rFonts w:ascii="Arial" w:hAnsi="Arial" w:cs="Arial"/>
-        </w:rPr>
-        <w:t xml:space="preserve">and </w:t>
-      </w:r>
-      <w:r>
-        <w:rPr>
-          <w:rFonts w:ascii="Arial" w:hAnsi="Arial" w:cs="Arial"/>
-        </w:rPr>
-        <w:t xml:space="preserve"> also</w:t>
-      </w:r>
-      <w:proofErr w:type="gramEnd"/>
-      <w:r>
-        <w:rPr>
-          <w:rFonts w:ascii="Arial" w:hAnsi="Arial" w:cs="Arial"/>
-        </w:rPr>
-        <w:t xml:space="preserve"> when you </w:t>
+        <w:t xml:space="preserve"> computational budget and </w:t>
+      </w:r>
+      <w:r>
+        <w:rPr>
+          <w:rFonts w:ascii="Arial" w:hAnsi="Arial" w:cs="Arial"/>
+        </w:rPr>
+        <w:t xml:space="preserve"> also when you </w:t>
       </w:r>
       <w:r>
         <w:rPr>
@@ -1380,35 +1298,7 @@
         <w:rPr>
           <w:rFonts w:ascii="Arial" w:hAnsi="Arial" w:cs="Arial"/>
         </w:rPr>
-        <w:t xml:space="preserve">: </w:t>
-      </w:r>
-      <w:proofErr w:type="spellStart"/>
-      <w:r>
-        <w:rPr>
-          <w:rFonts w:ascii="Arial" w:hAnsi="Arial" w:cs="Arial"/>
-        </w:rPr>
-        <w:t>learning_rate</w:t>
-      </w:r>
-      <w:proofErr w:type="spellEnd"/>
-      <w:r>
-        <w:rPr>
-          <w:rFonts w:ascii="Arial" w:hAnsi="Arial" w:cs="Arial"/>
-        </w:rPr>
-        <w:t xml:space="preserve"> × </w:t>
-      </w:r>
-      <w:proofErr w:type="spellStart"/>
-      <w:r>
-        <w:rPr>
-          <w:rFonts w:ascii="Arial" w:hAnsi="Arial" w:cs="Arial"/>
-        </w:rPr>
-        <w:t>n_estimators</w:t>
-      </w:r>
-      <w:proofErr w:type="spellEnd"/>
-      <w:r>
-        <w:rPr>
-          <w:rFonts w:ascii="Arial" w:hAnsi="Arial" w:cs="Arial"/>
-        </w:rPr>
-        <w:t xml:space="preserve"> ≈ constant for similar performance</w:t>
+        <w:t>: learning_rate × n_estimators ≈ constant for similar performance</w:t>
       </w:r>
     </w:p>
     <w:p>
@@ -1478,19 +1368,11 @@
         </w:rPr>
         <w:t xml:space="preserve">. They </w:t>
       </w:r>
-      <w:proofErr w:type="gramStart"/>
-      <w:r>
-        <w:rPr>
-          <w:rFonts w:ascii="Arial" w:hAnsi="Arial" w:cs="Arial"/>
-        </w:rPr>
-        <w:t>approaches</w:t>
-      </w:r>
-      <w:proofErr w:type="gramEnd"/>
-      <w:r>
-        <w:rPr>
-          <w:rFonts w:ascii="Arial" w:hAnsi="Arial" w:cs="Arial"/>
-        </w:rPr>
-        <w:t xml:space="preserve"> zero (potential overfitting)</w:t>
+      <w:r>
+        <w:rPr>
+          <w:rFonts w:ascii="Arial" w:hAnsi="Arial" w:cs="Arial"/>
+        </w:rPr>
+        <w:t>approaches zero (potential overfitting)</w:t>
       </w:r>
       <w:r>
         <w:rPr>
@@ -1527,21 +1409,7 @@
         <w:rPr>
           <w:rFonts w:ascii="Arial" w:hAnsi="Arial" w:cs="Arial"/>
         </w:rPr>
-        <w:t xml:space="preserve"> due to complex model which memorises, Outliers get bigger weights, </w:t>
-      </w:r>
-      <w:proofErr w:type="spellStart"/>
-      <w:r>
-        <w:rPr>
-          <w:rFonts w:ascii="Arial" w:hAnsi="Arial" w:cs="Arial"/>
-        </w:rPr>
-        <w:t>varience</w:t>
-      </w:r>
-      <w:proofErr w:type="spellEnd"/>
-      <w:r>
-        <w:rPr>
-          <w:rFonts w:ascii="Arial" w:hAnsi="Arial" w:cs="Arial"/>
-        </w:rPr>
-        <w:t xml:space="preserve"> may increase faster than the bias</w:t>
+        <w:t xml:space="preserve"> due to complex model which memorises, Outliers get bigger weights, varience may increase faster than the bias</w:t>
       </w:r>
     </w:p>
     <w:p>
@@ -1683,14 +1551,12 @@
         </w:rPr>
         <w:t xml:space="preserve"> </w:t>
       </w:r>
-      <w:proofErr w:type="gramStart"/>
       <w:r>
         <w:rPr>
           <w:rFonts w:ascii="Arial" w:hAnsi="Arial" w:cs="Arial"/>
         </w:rPr>
         <w:t>complex</w:t>
       </w:r>
-      <w:proofErr w:type="gramEnd"/>
       <w:r>
         <w:rPr>
           <w:rFonts w:ascii="Arial" w:hAnsi="Arial" w:cs="Arial"/>
@@ -2055,19 +1921,11 @@
         </w:rPr>
         <w:t xml:space="preserve"> subset of features </w:t>
       </w:r>
-      <w:proofErr w:type="gramStart"/>
-      <w:r>
-        <w:rPr>
-          <w:rFonts w:ascii="Arial" w:hAnsi="Arial" w:cs="Arial"/>
-        </w:rPr>
-        <w:t>are</w:t>
-      </w:r>
-      <w:proofErr w:type="gramEnd"/>
-      <w:r>
-        <w:rPr>
-          <w:rFonts w:ascii="Arial" w:hAnsi="Arial" w:cs="Arial"/>
-        </w:rPr>
-        <w:t xml:space="preserve"> considered in each split.</w:t>
+      <w:r>
+        <w:rPr>
+          <w:rFonts w:ascii="Arial" w:hAnsi="Arial" w:cs="Arial"/>
+        </w:rPr>
+        <w:t>are considered in each split.</w:t>
       </w:r>
     </w:p>
     <w:p>
@@ -3113,229 +2971,205 @@
           <w:b/>
           <w:bCs/>
         </w:rPr>
-        <w:t xml:space="preserve"> Size and Bias-Variance </w:t>
-      </w:r>
-      <w:proofErr w:type="spellStart"/>
+        <w:t xml:space="preserve"> Size and Bias-Variance Tradeoff</w:t>
+      </w:r>
+    </w:p>
+    <w:p>
+      <w:pPr>
+        <w:rPr>
+          <w:rFonts w:ascii="Arial" w:hAnsi="Arial" w:cs="Arial"/>
+        </w:rPr>
+      </w:pPr>
+      <w:r>
+        <w:rPr>
+          <w:rFonts w:ascii="Arial" w:hAnsi="Arial" w:cs="Arial"/>
+        </w:rPr>
+        <w:t xml:space="preserve">When </w:t>
+      </w:r>
+      <w:r>
+        <w:rPr>
+          <w:rFonts w:ascii="Arial" w:hAnsi="Arial" w:cs="Arial"/>
+        </w:rPr>
+        <w:t>Increasing Ensemble Size</w:t>
+      </w:r>
+      <w:r>
+        <w:rPr>
+          <w:rFonts w:ascii="Arial" w:hAnsi="Arial" w:cs="Arial"/>
+        </w:rPr>
+        <w:t>, the b</w:t>
+      </w:r>
+      <w:r>
+        <w:rPr>
+          <w:rFonts w:ascii="Arial" w:hAnsi="Arial" w:cs="Arial"/>
+        </w:rPr>
+        <w:t>ias</w:t>
+      </w:r>
+      <w:r>
+        <w:rPr>
+          <w:rFonts w:ascii="Arial" w:hAnsi="Arial" w:cs="Arial"/>
+        </w:rPr>
+        <w:t xml:space="preserve"> g</w:t>
+      </w:r>
+      <w:r>
+        <w:rPr>
+          <w:rFonts w:ascii="Arial" w:hAnsi="Arial" w:cs="Arial"/>
+        </w:rPr>
+        <w:t>enerally doesn't increase or decrease much</w:t>
+      </w:r>
+      <w:r>
+        <w:rPr>
+          <w:rFonts w:ascii="Arial" w:hAnsi="Arial" w:cs="Arial"/>
+        </w:rPr>
+        <w:t>. Variance decreases. The t</w:t>
+      </w:r>
+      <w:r>
+        <w:rPr>
+          <w:rFonts w:ascii="Arial" w:hAnsi="Arial" w:cs="Arial"/>
+        </w:rPr>
+        <w:t>otal Error</w:t>
+      </w:r>
+      <w:r>
+        <w:rPr>
+          <w:rFonts w:ascii="Arial" w:hAnsi="Arial" w:cs="Arial"/>
+        </w:rPr>
+        <w:t xml:space="preserve"> becomes</w:t>
+      </w:r>
+      <w:r>
+        <w:rPr>
+          <w:rFonts w:ascii="Arial" w:hAnsi="Arial" w:cs="Arial"/>
+        </w:rPr>
+        <w:t xml:space="preserve"> Error = Bias² + Variance + Irreducible Error</w:t>
+      </w:r>
+      <w:r>
+        <w:rPr>
+          <w:rFonts w:ascii="Arial" w:hAnsi="Arial" w:cs="Arial"/>
+        </w:rPr>
+        <w:t>.</w:t>
+      </w:r>
+    </w:p>
+    <w:p>
+      <w:pPr>
+        <w:rPr>
+          <w:rFonts w:ascii="Arial" w:hAnsi="Arial" w:cs="Arial"/>
+        </w:rPr>
+      </w:pPr>
+      <w:r>
+        <w:rPr>
+          <w:rFonts w:ascii="Arial" w:hAnsi="Arial" w:cs="Arial"/>
+        </w:rPr>
+        <w:t xml:space="preserve">For </w:t>
+      </w:r>
+      <w:r>
+        <w:rPr>
+          <w:rFonts w:ascii="Arial" w:hAnsi="Arial" w:cs="Arial"/>
+        </w:rPr>
+        <w:t>Practical Guidelines</w:t>
+      </w:r>
+      <w:r>
+        <w:rPr>
+          <w:rFonts w:ascii="Arial" w:hAnsi="Arial" w:cs="Arial"/>
+        </w:rPr>
+        <w:t xml:space="preserve"> s</w:t>
+      </w:r>
+      <w:r>
+        <w:rPr>
+          <w:rFonts w:ascii="Arial" w:hAnsi="Arial" w:cs="Arial"/>
+        </w:rPr>
+        <w:t xml:space="preserve">mall ensembles </w:t>
+      </w:r>
+      <w:r>
+        <w:rPr>
+          <w:rFonts w:ascii="Arial" w:hAnsi="Arial" w:cs="Arial"/>
+        </w:rPr>
+        <w:t>s</w:t>
+      </w:r>
+      <w:r>
+        <w:rPr>
+          <w:rFonts w:ascii="Arial" w:hAnsi="Arial" w:cs="Arial"/>
+        </w:rPr>
+        <w:t>till have significant variance</w:t>
+      </w:r>
+      <w:r>
+        <w:rPr>
+          <w:rFonts w:ascii="Arial" w:hAnsi="Arial" w:cs="Arial"/>
+        </w:rPr>
+        <w:t>, medium ensemble has</w:t>
+      </w:r>
+      <w:r>
+        <w:rPr>
+          <w:rFonts w:ascii="Arial" w:hAnsi="Arial" w:cs="Arial"/>
+        </w:rPr>
+        <w:t xml:space="preserve"> </w:t>
+      </w:r>
+      <w:r>
+        <w:rPr>
+          <w:rFonts w:ascii="Arial" w:hAnsi="Arial" w:cs="Arial"/>
+        </w:rPr>
+        <w:t>g</w:t>
+      </w:r>
+      <w:r>
+        <w:rPr>
+          <w:rFonts w:ascii="Arial" w:hAnsi="Arial" w:cs="Arial"/>
+        </w:rPr>
+        <w:t>ood balance for most applications</w:t>
+      </w:r>
+      <w:r>
+        <w:rPr>
+          <w:rFonts w:ascii="Arial" w:hAnsi="Arial" w:cs="Arial"/>
+        </w:rPr>
+        <w:t xml:space="preserve"> and large ensemble diminishes returns. </w:t>
+      </w:r>
+      <w:r>
+        <w:rPr>
+          <w:rFonts w:ascii="Arial" w:hAnsi="Arial" w:cs="Arial"/>
+        </w:rPr>
+        <w:t>Very large ensembles (1000+)</w:t>
+      </w:r>
+      <w:r>
+        <w:rPr>
+          <w:rFonts w:ascii="Arial" w:hAnsi="Arial" w:cs="Arial"/>
+        </w:rPr>
+        <w:t xml:space="preserve">  r</w:t>
+      </w:r>
+      <w:r>
+        <w:rPr>
+          <w:rFonts w:ascii="Arial" w:hAnsi="Arial" w:cs="Arial"/>
+        </w:rPr>
+        <w:t>arely worth computational cost</w:t>
+      </w:r>
+      <w:r>
+        <w:rPr>
+          <w:rFonts w:ascii="Arial" w:hAnsi="Arial" w:cs="Arial"/>
+        </w:rPr>
+        <w:t>.</w:t>
+      </w:r>
+    </w:p>
+    <w:p>
+      <w:pPr>
+        <w:rPr>
+          <w:rFonts w:ascii="Arial" w:hAnsi="Arial" w:cs="Arial"/>
+        </w:rPr>
+      </w:pPr>
+    </w:p>
+    <w:p>
+      <w:pPr>
+        <w:rPr>
+          <w:rFonts w:ascii="Arial" w:hAnsi="Arial" w:cs="Arial"/>
+        </w:rPr>
+      </w:pPr>
+    </w:p>
+    <w:p>
+      <w:pPr>
+        <w:rPr>
+          <w:rFonts w:ascii="Arial" w:hAnsi="Arial" w:cs="Arial"/>
+        </w:rPr>
+      </w:pPr>
       <w:r>
         <w:rPr>
           <w:rFonts w:ascii="Arial" w:hAnsi="Arial" w:cs="Arial"/>
           <w:b/>
           <w:bCs/>
         </w:rPr>
-        <w:t>Tradeoff</w:t>
-      </w:r>
-      <w:proofErr w:type="spellEnd"/>
-    </w:p>
-    <w:p>
-      <w:pPr>
-        <w:rPr>
-          <w:rFonts w:ascii="Arial" w:hAnsi="Arial" w:cs="Arial"/>
-        </w:rPr>
-      </w:pPr>
-      <w:r>
-        <w:rPr>
-          <w:rFonts w:ascii="Arial" w:hAnsi="Arial" w:cs="Arial"/>
-        </w:rPr>
-        <w:t xml:space="preserve">When </w:t>
-      </w:r>
-      <w:r>
-        <w:rPr>
-          <w:rFonts w:ascii="Arial" w:hAnsi="Arial" w:cs="Arial"/>
-        </w:rPr>
-        <w:t>Increasing Ensemble Size</w:t>
-      </w:r>
-      <w:r>
-        <w:rPr>
-          <w:rFonts w:ascii="Arial" w:hAnsi="Arial" w:cs="Arial"/>
-        </w:rPr>
-        <w:t>, the b</w:t>
-      </w:r>
-      <w:r>
-        <w:rPr>
-          <w:rFonts w:ascii="Arial" w:hAnsi="Arial" w:cs="Arial"/>
-        </w:rPr>
-        <w:t>ias</w:t>
-      </w:r>
-      <w:r>
-        <w:rPr>
-          <w:rFonts w:ascii="Arial" w:hAnsi="Arial" w:cs="Arial"/>
-        </w:rPr>
-        <w:t xml:space="preserve"> g</w:t>
-      </w:r>
-      <w:r>
-        <w:rPr>
-          <w:rFonts w:ascii="Arial" w:hAnsi="Arial" w:cs="Arial"/>
-        </w:rPr>
-        <w:t>enerally doesn't increase or decrease much</w:t>
-      </w:r>
-      <w:r>
-        <w:rPr>
-          <w:rFonts w:ascii="Arial" w:hAnsi="Arial" w:cs="Arial"/>
-        </w:rPr>
-        <w:t>. Variance decreases. The t</w:t>
-      </w:r>
-      <w:r>
-        <w:rPr>
-          <w:rFonts w:ascii="Arial" w:hAnsi="Arial" w:cs="Arial"/>
-        </w:rPr>
-        <w:t>otal Error</w:t>
-      </w:r>
-      <w:r>
-        <w:rPr>
-          <w:rFonts w:ascii="Arial" w:hAnsi="Arial" w:cs="Arial"/>
-        </w:rPr>
-        <w:t xml:space="preserve"> becomes</w:t>
-      </w:r>
-      <w:r>
-        <w:rPr>
-          <w:rFonts w:ascii="Arial" w:hAnsi="Arial" w:cs="Arial"/>
-        </w:rPr>
-        <w:t xml:space="preserve"> Error = Bias² + Variance + Irreducible Error</w:t>
-      </w:r>
-      <w:r>
-        <w:rPr>
-          <w:rFonts w:ascii="Arial" w:hAnsi="Arial" w:cs="Arial"/>
-        </w:rPr>
-        <w:t>.</w:t>
-      </w:r>
-    </w:p>
-    <w:p>
-      <w:pPr>
-        <w:rPr>
-          <w:rFonts w:ascii="Arial" w:hAnsi="Arial" w:cs="Arial"/>
-        </w:rPr>
-      </w:pPr>
-      <w:r>
-        <w:rPr>
-          <w:rFonts w:ascii="Arial" w:hAnsi="Arial" w:cs="Arial"/>
-        </w:rPr>
-        <w:t xml:space="preserve">For </w:t>
-      </w:r>
-      <w:r>
-        <w:rPr>
-          <w:rFonts w:ascii="Arial" w:hAnsi="Arial" w:cs="Arial"/>
-        </w:rPr>
-        <w:t>Practical Guidelines</w:t>
-      </w:r>
-      <w:r>
-        <w:rPr>
-          <w:rFonts w:ascii="Arial" w:hAnsi="Arial" w:cs="Arial"/>
-        </w:rPr>
-        <w:t xml:space="preserve"> s</w:t>
-      </w:r>
-      <w:r>
-        <w:rPr>
-          <w:rFonts w:ascii="Arial" w:hAnsi="Arial" w:cs="Arial"/>
-        </w:rPr>
-        <w:t xml:space="preserve">mall ensembles </w:t>
-      </w:r>
-      <w:r>
-        <w:rPr>
-          <w:rFonts w:ascii="Arial" w:hAnsi="Arial" w:cs="Arial"/>
-        </w:rPr>
-        <w:t>s</w:t>
-      </w:r>
-      <w:r>
-        <w:rPr>
-          <w:rFonts w:ascii="Arial" w:hAnsi="Arial" w:cs="Arial"/>
-        </w:rPr>
-        <w:t>till have significant variance</w:t>
-      </w:r>
-      <w:r>
-        <w:rPr>
-          <w:rFonts w:ascii="Arial" w:hAnsi="Arial" w:cs="Arial"/>
-        </w:rPr>
-        <w:t>, medium ensemble has</w:t>
-      </w:r>
-      <w:r>
-        <w:rPr>
-          <w:rFonts w:ascii="Arial" w:hAnsi="Arial" w:cs="Arial"/>
-        </w:rPr>
-        <w:t xml:space="preserve"> </w:t>
-      </w:r>
-      <w:r>
-        <w:rPr>
-          <w:rFonts w:ascii="Arial" w:hAnsi="Arial" w:cs="Arial"/>
-        </w:rPr>
-        <w:t>g</w:t>
-      </w:r>
-      <w:r>
-        <w:rPr>
-          <w:rFonts w:ascii="Arial" w:hAnsi="Arial" w:cs="Arial"/>
-        </w:rPr>
-        <w:t>ood balance for most applications</w:t>
-      </w:r>
-      <w:r>
-        <w:rPr>
-          <w:rFonts w:ascii="Arial" w:hAnsi="Arial" w:cs="Arial"/>
-        </w:rPr>
-        <w:t xml:space="preserve"> and large ensemble diminishes returns. </w:t>
-      </w:r>
-      <w:r>
-        <w:rPr>
-          <w:rFonts w:ascii="Arial" w:hAnsi="Arial" w:cs="Arial"/>
-        </w:rPr>
-        <w:t>Very large ensembles (1000+</w:t>
-      </w:r>
-      <w:proofErr w:type="gramStart"/>
-      <w:r>
-        <w:rPr>
-          <w:rFonts w:ascii="Arial" w:hAnsi="Arial" w:cs="Arial"/>
-        </w:rPr>
-        <w:t>)</w:t>
-      </w:r>
-      <w:r>
-        <w:rPr>
-          <w:rFonts w:ascii="Arial" w:hAnsi="Arial" w:cs="Arial"/>
-        </w:rPr>
-        <w:t xml:space="preserve">  r</w:t>
-      </w:r>
-      <w:r>
-        <w:rPr>
-          <w:rFonts w:ascii="Arial" w:hAnsi="Arial" w:cs="Arial"/>
-        </w:rPr>
-        <w:t>arely</w:t>
-      </w:r>
-      <w:proofErr w:type="gramEnd"/>
-      <w:r>
-        <w:rPr>
-          <w:rFonts w:ascii="Arial" w:hAnsi="Arial" w:cs="Arial"/>
-        </w:rPr>
-        <w:t xml:space="preserve"> worth computational cost</w:t>
-      </w:r>
-      <w:r>
-        <w:rPr>
-          <w:rFonts w:ascii="Arial" w:hAnsi="Arial" w:cs="Arial"/>
-        </w:rPr>
-        <w:t>.</w:t>
-      </w:r>
-    </w:p>
-    <w:p>
-      <w:pPr>
-        <w:rPr>
-          <w:rFonts w:ascii="Arial" w:hAnsi="Arial" w:cs="Arial"/>
-        </w:rPr>
-      </w:pPr>
-    </w:p>
-    <w:p>
-      <w:pPr>
-        <w:rPr>
-          <w:rFonts w:ascii="Arial" w:hAnsi="Arial" w:cs="Arial"/>
-        </w:rPr>
-      </w:pPr>
-    </w:p>
-    <w:p>
-      <w:pPr>
-        <w:rPr>
-          <w:rFonts w:ascii="Arial" w:hAnsi="Arial" w:cs="Arial"/>
-        </w:rPr>
-      </w:pPr>
-      <w:r>
-        <w:rPr>
-          <w:rFonts w:ascii="Arial" w:hAnsi="Arial" w:cs="Arial"/>
-          <w:b/>
-          <w:bCs/>
-        </w:rPr>
         <w:lastRenderedPageBreak/>
         <w:t>Diminishing Returns Formula:</w:t>
       </w:r>
@@ -3346,33 +3180,11 @@
           <w:rFonts w:ascii="Arial" w:hAnsi="Arial" w:cs="Arial"/>
         </w:rPr>
       </w:pPr>
-      <w:proofErr w:type="spellStart"/>
-      <w:r>
-        <w:rPr>
-          <w:rFonts w:ascii="Arial" w:hAnsi="Arial" w:cs="Arial"/>
-        </w:rPr>
-        <w:t>Error_reduction</w:t>
-      </w:r>
-      <w:proofErr w:type="spellEnd"/>
-      <w:r>
-        <w:rPr>
-          <w:rFonts w:ascii="Arial" w:hAnsi="Arial" w:cs="Arial"/>
-        </w:rPr>
-        <w:t xml:space="preserve"> = 1 - (1/sqrt(</w:t>
-      </w:r>
-      <w:proofErr w:type="spellStart"/>
-      <w:r>
-        <w:rPr>
-          <w:rFonts w:ascii="Arial" w:hAnsi="Arial" w:cs="Arial"/>
-        </w:rPr>
-        <w:t>n_estimators</w:t>
-      </w:r>
-      <w:proofErr w:type="spellEnd"/>
-      <w:r>
-        <w:rPr>
-          <w:rFonts w:ascii="Arial" w:hAnsi="Arial" w:cs="Arial"/>
-        </w:rPr>
-        <w:t>))</w:t>
+      <w:r>
+        <w:rPr>
+          <w:rFonts w:ascii="Arial" w:hAnsi="Arial" w:cs="Arial"/>
+        </w:rPr>
+        <w:t>Error_reduction = 1 - (1/sqrt(n_estimators))</w:t>
       </w:r>
     </w:p>
     <w:p>
@@ -3929,6 +3741,12 @@
           <w:rFonts w:ascii="Arial" w:hAnsi="Arial" w:cs="Arial"/>
         </w:rPr>
         <w:t>alance ensemble size with computational constraints</w:t>
+      </w:r>
+      <w:r>
+        <w:rPr>
+          <w:rFonts w:ascii="Arial" w:hAnsi="Arial" w:cs="Arial"/>
+        </w:rPr>
+        <w:t>.</w:t>
       </w:r>
     </w:p>
     <w:p>
